--- a/poster/YÊU CẦU Ý TƯỞNG.docx
+++ b/poster/YÊU CẦU Ý TƯỞNG.docx
@@ -17,6 +17,9 @@
       </w:pPr>
       <w:r>
         <w:t>Những phần nội dung cần thiết lấy từ báo cáo, và hình thức trình bày trên poster</w:t>
+      </w:r>
+      <w:r>
+        <w:t>Các khối chữ</w:t>
       </w:r>
     </w:p>
     <w:p>
@@ -29,19 +32,17 @@
       <w:r>
         <w:t>, hình phác thảo</w:t>
       </w:r>
+    </w:p>
+    <w:p>
+      <w:pPr>
+        <w:pStyle w:val="Heading2"/>
+      </w:pPr>
+      <w:r>
+        <w:t>Hình ảnh tham khảo trên mạng</w:t>
+      </w:r>
       <w:bookmarkStart w:id="0" w:name="_GoBack"/>
       <w:bookmarkEnd w:id="0"/>
     </w:p>
-    <w:p>
-      <w:pPr>
-        <w:pStyle w:val="Heading2"/>
-      </w:pPr>
-      <w:r>
-        <w:t>Hình tham khảo</w:t>
-      </w:r>
-    </w:p>
-    <w:p/>
-    <w:p/>
     <w:sectPr>
       <w:pgSz w:w="11906" w:h="16838" w:code="9"/>
       <w:pgMar w:top="1440" w:right="1440" w:bottom="1440" w:left="1440" w:header="720" w:footer="720" w:gutter="0"/>
@@ -712,6 +713,10 @@
   <w:style w:type="paragraph" w:default="1" w:styleId="Normal">
     <w:name w:val="Normal"/>
     <w:qFormat/>
+    <w:rsid w:val="002F5DA6"/>
+    <w:rPr>
+      <w:sz w:val="26"/>
+    </w:rPr>
   </w:style>
   <w:style w:type="paragraph" w:styleId="Heading1">
     <w:name w:val="heading 1"/>
@@ -747,7 +752,7 @@
     <w:uiPriority w:val="9"/>
     <w:unhideWhenUsed/>
     <w:qFormat/>
-    <w:rsid w:val="00C85F70"/>
+    <w:rsid w:val="002F5DA6"/>
     <w:pPr>
       <w:keepNext/>
       <w:keepLines/>
@@ -760,8 +765,9 @@
     </w:pPr>
     <w:rPr>
       <w:rFonts w:asciiTheme="majorHAnsi" w:eastAsiaTheme="majorEastAsia" w:hAnsiTheme="majorHAnsi" w:cstheme="majorBidi"/>
+      <w:b/>
       <w:color w:val="000000" w:themeColor="accent1" w:themeShade="BF"/>
-      <w:sz w:val="26"/>
+      <w:sz w:val="28"/>
       <w:szCs w:val="26"/>
     </w:rPr>
   </w:style>
@@ -771,10 +777,9 @@
     <w:next w:val="Normal"/>
     <w:link w:val="Heading3Char"/>
     <w:uiPriority w:val="9"/>
-    <w:semiHidden/>
     <w:unhideWhenUsed/>
     <w:qFormat/>
-    <w:rsid w:val="00C85F70"/>
+    <w:rsid w:val="002F5DA6"/>
     <w:pPr>
       <w:keepNext/>
       <w:keepLines/>
@@ -787,8 +792,9 @@
     </w:pPr>
     <w:rPr>
       <w:rFonts w:asciiTheme="majorHAnsi" w:eastAsiaTheme="majorEastAsia" w:hAnsiTheme="majorHAnsi" w:cstheme="majorBidi"/>
+      <w:b/>
       <w:color w:val="000000" w:themeColor="accent1" w:themeShade="7F"/>
-      <w:sz w:val="24"/>
+      <w:sz w:val="28"/>
       <w:szCs w:val="24"/>
     </w:rPr>
   </w:style>
@@ -1059,11 +1065,12 @@
     <w:basedOn w:val="DefaultParagraphFont"/>
     <w:link w:val="Heading2"/>
     <w:uiPriority w:val="9"/>
-    <w:rsid w:val="00C85F70"/>
-    <w:rPr>
-      <w:rFonts w:asciiTheme="majorHAnsi" w:eastAsiaTheme="majorEastAsia" w:hAnsiTheme="majorHAnsi" w:cstheme="majorBidi"/>
+    <w:rsid w:val="002F5DA6"/>
+    <w:rPr>
+      <w:rFonts w:asciiTheme="majorHAnsi" w:eastAsiaTheme="majorEastAsia" w:hAnsiTheme="majorHAnsi" w:cstheme="majorBidi"/>
+      <w:b/>
       <w:color w:val="000000" w:themeColor="accent1" w:themeShade="BF"/>
-      <w:sz w:val="26"/>
+      <w:sz w:val="28"/>
       <w:szCs w:val="26"/>
     </w:rPr>
   </w:style>
@@ -1072,12 +1079,12 @@
     <w:basedOn w:val="DefaultParagraphFont"/>
     <w:link w:val="Heading3"/>
     <w:uiPriority w:val="9"/>
-    <w:semiHidden/>
-    <w:rsid w:val="00C85F70"/>
-    <w:rPr>
-      <w:rFonts w:asciiTheme="majorHAnsi" w:eastAsiaTheme="majorEastAsia" w:hAnsiTheme="majorHAnsi" w:cstheme="majorBidi"/>
+    <w:rsid w:val="002F5DA6"/>
+    <w:rPr>
+      <w:rFonts w:asciiTheme="majorHAnsi" w:eastAsiaTheme="majorEastAsia" w:hAnsiTheme="majorHAnsi" w:cstheme="majorBidi"/>
+      <w:b/>
       <w:color w:val="000000" w:themeColor="accent1" w:themeShade="7F"/>
-      <w:sz w:val="24"/>
+      <w:sz w:val="28"/>
       <w:szCs w:val="24"/>
     </w:rPr>
   </w:style>
